--- a/AS - report.docx
+++ b/AS - report.docx
@@ -65,8 +65,6 @@
       <w:r>
         <w:t xml:space="preserve"> August 19</w:t>
       </w:r>
-      <w:bookmarkStart w:id="0" w:name="_GoBack"/>
-      <w:bookmarkEnd w:id="0"/>
       <w:r>
         <w:rPr>
           <w:vertAlign w:val="superscript"/>
@@ -191,7 +189,21 @@
         <w:rPr>
           <w:b/>
         </w:rPr>
-        <w:t>Option 3: Build an agent using advanced search techniques (for example: killer heuristic, principle variation search (not in lecture), or monte carlo tree search (not in lecture))</w:t>
+        <w:t xml:space="preserve">Option 3: Build an agent using advanced search techniques (for example: killer heuristic, principle variation search (not in lecture), or monte </w:t>
+      </w:r>
+      <w:proofErr w:type="spellStart"/>
+      <w:r>
+        <w:rPr>
+          <w:b/>
+        </w:rPr>
+        <w:t>carlo</w:t>
+      </w:r>
+      <w:proofErr w:type="spellEnd"/>
+      <w:r>
+        <w:rPr>
+          <w:b/>
+        </w:rPr>
+        <w:t xml:space="preserve"> tree search (not in lecture))</w:t>
       </w:r>
     </w:p>
     <w:p>
@@ -230,6 +242,9 @@
       <w:pPr>
         <w:jc w:val="both"/>
       </w:pPr>
+      <w:r>
+        <w:t xml:space="preserve"> </w:t>
+      </w:r>
     </w:p>
     <w:p>
       <w:pPr>
@@ -306,6 +321,63 @@
       <w:r>
         <w:rPr>
           <w:b/>
+          <w:noProof/>
+        </w:rPr>
+        <w:drawing>
+          <wp:anchor distT="0" distB="0" distL="114300" distR="114300" simplePos="0" relativeHeight="251659264" behindDoc="0" locked="0" layoutInCell="1" allowOverlap="1" wp14:anchorId="7C04FC4B" wp14:editId="5F308E88">
+            <wp:simplePos x="0" y="0"/>
+            <wp:positionH relativeFrom="column">
+              <wp:posOffset>3917244</wp:posOffset>
+            </wp:positionH>
+            <wp:positionV relativeFrom="paragraph">
+              <wp:posOffset>118322</wp:posOffset>
+            </wp:positionV>
+            <wp:extent cx="2087880" cy="1343540"/>
+            <wp:effectExtent l="0" t="0" r="0" b="3175"/>
+            <wp:wrapSquare wrapText="bothSides"/>
+            <wp:docPr id="1" name="Picture 1"/>
+            <wp:cNvGraphicFramePr>
+              <a:graphicFrameLocks xmlns:a="http://schemas.openxmlformats.org/drawingml/2006/main" noChangeAspect="1"/>
+            </wp:cNvGraphicFramePr>
+            <a:graphic xmlns:a="http://schemas.openxmlformats.org/drawingml/2006/main">
+              <a:graphicData uri="http://schemas.openxmlformats.org/drawingml/2006/picture">
+                <pic:pic xmlns:pic="http://schemas.openxmlformats.org/drawingml/2006/picture">
+                  <pic:nvPicPr>
+                    <pic:cNvPr id="1" name="Picture 1"/>
+                    <pic:cNvPicPr>
+                      <a:picLocks noChangeAspect="1"/>
+                    </pic:cNvPicPr>
+                  </pic:nvPicPr>
+                  <pic:blipFill>
+                    <a:blip r:embed="rId5">
+                      <a:extLst>
+                        <a:ext uri="{28A0092B-C50C-407E-A947-70E740481C1C}">
+                          <a14:useLocalDpi xmlns:a14="http://schemas.microsoft.com/office/drawing/2010/main" val="0"/>
+                        </a:ext>
+                      </a:extLst>
+                    </a:blip>
+                    <a:stretch>
+                      <a:fillRect/>
+                    </a:stretch>
+                  </pic:blipFill>
+                  <pic:spPr>
+                    <a:xfrm>
+                      <a:off x="0" y="0"/>
+                      <a:ext cx="2087880" cy="1343540"/>
+                    </a:xfrm>
+                    <a:prstGeom prst="rect">
+                      <a:avLst/>
+                    </a:prstGeom>
+                  </pic:spPr>
+                </pic:pic>
+              </a:graphicData>
+            </a:graphic>
+          </wp:anchor>
+        </w:drawing>
+      </w:r>
+      <w:r>
+        <w:rPr>
+          <w:b/>
         </w:rPr>
         <w:t>Section 2</w:t>
       </w:r>
@@ -331,58 +403,17 @@
       <w:pPr>
         <w:jc w:val="both"/>
       </w:pPr>
-    </w:p>
-    <w:p>
-      <w:pPr>
-        <w:jc w:val="both"/>
-      </w:pPr>
-      <w:r>
-        <w:t>Performance comparison</w:t>
-      </w:r>
-    </w:p>
-    <w:p>
-      <w:pPr>
-        <w:jc w:val="both"/>
-      </w:pPr>
-    </w:p>
-    <w:p>
-      <w:pPr>
-        <w:jc w:val="both"/>
-      </w:pPr>
-      <w:r>
-        <w:t>Conclu</w:t>
-      </w:r>
-      <w:r>
-        <w:t>sion</w:t>
-      </w:r>
-    </w:p>
-    <w:p>
-      <w:pPr>
-        <w:jc w:val="both"/>
-      </w:pPr>
-    </w:p>
-    <w:p>
-      <w:pPr>
-        <w:pStyle w:val="ListParagraph"/>
-        <w:numPr>
-          <w:ilvl w:val="0"/>
-          <w:numId w:val="4"/>
-        </w:numPr>
-        <w:jc w:val="both"/>
-      </w:pPr>
-      <w:r>
-        <w:t>More/less effective?</w:t>
-      </w:r>
-    </w:p>
-    <w:p>
-      <w:pPr>
-        <w:numPr>
-          <w:ilvl w:val="0"/>
-          <w:numId w:val="1"/>
-        </w:numPr>
-        <w:shd w:val="clear" w:color="auto" w:fill="FFFFFF"/>
-        <w:spacing w:before="100" w:beforeAutospacing="1" w:after="100" w:afterAutospacing="1"/>
-        <w:ind w:left="270"/>
+      <w:r>
+        <w:t xml:space="preserve">The performance analysis was performed at a depth level of 9 for both MTDF(f) and the baseline. Overall, MTD(f) underperforms by a wide margin averaging 25%. </w:t>
+      </w:r>
+    </w:p>
+    <w:p>
+      <w:pPr>
+        <w:jc w:val="both"/>
+      </w:pPr>
+    </w:p>
+    <w:p>
+      <w:pPr>
         <w:jc w:val="both"/>
         <w:rPr>
           <w:rFonts w:ascii="Times New Roman" w:eastAsia="Times New Roman" w:hAnsi="Times New Roman" w:cs="Times New Roman"/>
@@ -392,42 +423,127 @@
       </w:pPr>
       <w:r>
         <w:rPr>
-          <w:rFonts w:ascii="Times New Roman" w:eastAsia="Times New Roman" w:hAnsi="Times New Roman" w:cs="Times New Roman"/>
-          <w:sz w:val="21"/>
-          <w:szCs w:val="21"/>
-        </w:rPr>
-        <w:t>How much performance difference does your agent show compared to the baseline?</w:t>
-      </w:r>
-    </w:p>
-    <w:p>
-      <w:pPr>
-        <w:numPr>
-          <w:ilvl w:val="0"/>
-          <w:numId w:val="1"/>
-        </w:numPr>
-        <w:shd w:val="clear" w:color="auto" w:fill="FFFFFF"/>
-        <w:spacing w:before="100" w:beforeAutospacing="1" w:after="100" w:afterAutospacing="1"/>
-        <w:ind w:left="270"/>
-        <w:jc w:val="both"/>
-        <w:rPr>
-          <w:rFonts w:ascii="Times New Roman" w:eastAsia="Times New Roman" w:hAnsi="Times New Roman" w:cs="Times New Roman"/>
-          <w:sz w:val="21"/>
-          <w:szCs w:val="21"/>
-        </w:rPr>
-      </w:pPr>
-      <w:r>
-        <w:rPr>
-          <w:rFonts w:ascii="Times New Roman" w:eastAsia="Times New Roman" w:hAnsi="Times New Roman" w:cs="Times New Roman"/>
-          <w:sz w:val="21"/>
-          <w:szCs w:val="21"/>
-        </w:rPr>
-        <w:t>Why do you think the technique you chose was more (or less) effective than the baseline?</w:t>
-      </w:r>
-    </w:p>
-    <w:p>
-      <w:pPr>
-        <w:jc w:val="both"/>
-      </w:pPr>
+          <w:noProof/>
+        </w:rPr>
+        <mc:AlternateContent>
+          <mc:Choice Requires="wps">
+            <w:drawing>
+              <wp:anchor distT="0" distB="0" distL="114300" distR="114300" simplePos="0" relativeHeight="251660288" behindDoc="0" locked="0" layoutInCell="1" allowOverlap="1" wp14:anchorId="74800BB9" wp14:editId="288CEBEF">
+                <wp:simplePos x="0" y="0"/>
+                <wp:positionH relativeFrom="column">
+                  <wp:posOffset>3917244</wp:posOffset>
+                </wp:positionH>
+                <wp:positionV relativeFrom="paragraph">
+                  <wp:posOffset>446969</wp:posOffset>
+                </wp:positionV>
+                <wp:extent cx="2087880" cy="304800"/>
+                <wp:effectExtent l="0" t="0" r="0" b="0"/>
+                <wp:wrapSquare wrapText="bothSides"/>
+                <wp:docPr id="4" name="Text Box 4"/>
+                <wp:cNvGraphicFramePr/>
+                <a:graphic xmlns:a="http://schemas.openxmlformats.org/drawingml/2006/main">
+                  <a:graphicData uri="http://schemas.microsoft.com/office/word/2010/wordprocessingShape">
+                    <wps:wsp>
+                      <wps:cNvSpPr txBox="1"/>
+                      <wps:spPr>
+                        <a:xfrm>
+                          <a:off x="0" y="0"/>
+                          <a:ext cx="2087880" cy="304800"/>
+                        </a:xfrm>
+                        <a:prstGeom prst="rect">
+                          <a:avLst/>
+                        </a:prstGeom>
+                        <a:solidFill>
+                          <a:schemeClr val="lt1"/>
+                        </a:solidFill>
+                        <a:ln w="6350">
+                          <a:noFill/>
+                        </a:ln>
+                      </wps:spPr>
+                      <wps:txbx>
+                        <w:txbxContent>
+                          <w:p>
+                            <w:pPr>
+                              <w:rPr>
+                                <w:sz w:val="21"/>
+                              </w:rPr>
+                            </w:pPr>
+                            <w:r>
+                              <w:rPr>
+                                <w:sz w:val="21"/>
+                              </w:rPr>
+                              <w:t>Figure A. Performance Comparison</w:t>
+                            </w:r>
+                          </w:p>
+                        </w:txbxContent>
+                      </wps:txbx>
+                      <wps:bodyPr rot="0" spcFirstLastPara="0" vertOverflow="overflow" horzOverflow="overflow" vert="horz" wrap="square" lIns="91440" tIns="45720" rIns="91440" bIns="45720" numCol="1" spcCol="0" rtlCol="0" fromWordArt="0" anchor="t" anchorCtr="0" forceAA="0" compatLnSpc="1">
+                        <a:prstTxWarp prst="textNoShape">
+                          <a:avLst/>
+                        </a:prstTxWarp>
+                        <a:noAutofit/>
+                      </wps:bodyPr>
+                    </wps:wsp>
+                  </a:graphicData>
+                </a:graphic>
+                <wp14:sizeRelV relativeFrom="margin">
+                  <wp14:pctHeight>0</wp14:pctHeight>
+                </wp14:sizeRelV>
+              </wp:anchor>
+            </w:drawing>
+          </mc:Choice>
+          <mc:Fallback>
+            <w:pict>
+              <v:shapetype w14:anchorId="74800BB9" id="_x0000_t202" coordsize="21600,21600" o:spt="202" path="m,l,21600r21600,l21600,xe">
+                <v:stroke joinstyle="miter"/>
+                <v:path gradientshapeok="t" o:connecttype="rect"/>
+              </v:shapetype>
+              <v:shape id="Text Box 4" o:spid="_x0000_s1026" type="#_x0000_t202" style="position:absolute;left:0;text-align:left;margin-left:308.45pt;margin-top:35.2pt;width:164.4pt;height:24pt;z-index:251660288;visibility:visible;mso-wrap-style:square;mso-height-percent:0;mso-wrap-distance-left:9pt;mso-wrap-distance-top:0;mso-wrap-distance-right:9pt;mso-wrap-distance-bottom:0;mso-position-horizontal:absolute;mso-position-horizontal-relative:text;mso-position-vertical:absolute;mso-position-vertical-relative:text;mso-height-percent:0;mso-height-relative:margin;v-text-anchor:top" o:gfxdata="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" fillcolor="white [3201]" stroked="f" strokeweight=".5pt">
+                <v:textbox>
+                  <w:txbxContent>
+                    <w:p>
+                      <w:pPr>
+                        <w:rPr>
+                          <w:sz w:val="21"/>
+                        </w:rPr>
+                      </w:pPr>
+                      <w:r>
+                        <w:rPr>
+                          <w:sz w:val="21"/>
+                        </w:rPr>
+                        <w:t>Figure A. Performance Comparison</w:t>
+                      </w:r>
+                    </w:p>
+                  </w:txbxContent>
+                </v:textbox>
+                <w10:wrap type="square"/>
+              </v:shape>
+            </w:pict>
+          </mc:Fallback>
+        </mc:AlternateContent>
+      </w:r>
+      <w:r>
+        <w:t xml:space="preserve">The </w:t>
+      </w:r>
+      <w:r>
+        <w:t>decrease</w:t>
+      </w:r>
+      <w:r>
+        <w:t xml:space="preserve"> effectiveness against the minimax agent is likely attrib</w:t>
+      </w:r>
+      <w:r>
+        <w:t xml:space="preserve">uted to the depth of search and </w:t>
+      </w:r>
+      <w:r>
+        <w:t>the time limitations. Considering MTD(f) stores previously visited nodes, the logic for retrieval could also contribute to a lower performance.</w:t>
+      </w:r>
+    </w:p>
+    <w:p>
+      <w:pPr>
+        <w:jc w:val="both"/>
+      </w:pPr>
+      <w:bookmarkStart w:id="0" w:name="_GoBack"/>
+      <w:bookmarkEnd w:id="0"/>
     </w:p>
     <w:sectPr>
       <w:pgSz w:w="12240" w:h="15840"/>
@@ -1374,6 +1490,33 @@
       <w:contextualSpacing/>
     </w:pPr>
   </w:style>
+  <w:style w:type="paragraph" w:styleId="BalloonText">
+    <w:name w:val="Balloon Text"/>
+    <w:basedOn w:val="Normal"/>
+    <w:link w:val="BalloonTextChar"/>
+    <w:uiPriority w:val="99"/>
+    <w:semiHidden/>
+    <w:unhideWhenUsed/>
+    <w:rsid w:val="006A7806"/>
+    <w:rPr>
+      <w:rFonts w:ascii="Times New Roman" w:hAnsi="Times New Roman" w:cs="Times New Roman"/>
+      <w:sz w:val="18"/>
+      <w:szCs w:val="18"/>
+    </w:rPr>
+  </w:style>
+  <w:style w:type="character" w:customStyle="1" w:styleId="BalloonTextChar">
+    <w:name w:val="Balloon Text Char"/>
+    <w:basedOn w:val="DefaultParagraphFont"/>
+    <w:link w:val="BalloonText"/>
+    <w:uiPriority w:val="99"/>
+    <w:semiHidden/>
+    <w:rsid w:val="006A7806"/>
+    <w:rPr>
+      <w:rFonts w:ascii="Times New Roman" w:hAnsi="Times New Roman" w:cs="Times New Roman"/>
+      <w:sz w:val="18"/>
+      <w:szCs w:val="18"/>
+    </w:rPr>
+  </w:style>
 </w:styles>
 </file>
 
